--- a/ML4T_2019Fall/martingale/report.docx
+++ b/ML4T_2019Fall/martingale/report.docx
@@ -18,48 +18,75 @@
           <w:sz w:val="24"/>
           <w:szCs w:val="24"/>
         </w:rPr>
-        <w:t>Fall 2019 Project 1: Martingale</w:t>
-      </w:r>
-    </w:p>
-    <w:p>
-      <w:pPr>
-        <w:shd w:val="clear" w:color="auto" w:fill="FFFFFF"/>
-        <w:spacing w:after="0" w:line="240" w:lineRule="auto"/>
-        <w:rPr>
-          <w:rFonts w:ascii="Times New Roman" w:hAnsi="Times New Roman" w:cs="Times New Roman"/>
-          <w:sz w:val="24"/>
-          <w:szCs w:val="24"/>
-        </w:rPr>
-      </w:pPr>
-      <w:r>
-        <w:rPr>
-          <w:rFonts w:ascii="Times New Roman" w:hAnsi="Times New Roman" w:cs="Times New Roman"/>
-          <w:sz w:val="24"/>
-          <w:szCs w:val="24"/>
-        </w:rPr>
         <w:t>CS7646</w:t>
       </w:r>
-    </w:p>
-    <w:p>
-      <w:pPr>
-        <w:shd w:val="clear" w:color="auto" w:fill="FFFFFF"/>
-        <w:spacing w:after="0" w:line="240" w:lineRule="auto"/>
-        <w:rPr>
-          <w:rFonts w:ascii="Times New Roman" w:hAnsi="Times New Roman" w:cs="Times New Roman"/>
-          <w:sz w:val="24"/>
-          <w:szCs w:val="24"/>
-        </w:rPr>
-      </w:pPr>
-      <w:r>
-        <w:rPr>
-          <w:rFonts w:ascii="Times New Roman" w:hAnsi="Times New Roman" w:cs="Times New Roman"/>
-          <w:sz w:val="24"/>
-          <w:szCs w:val="24"/>
-        </w:rPr>
-        <w:t>Jihoon ‘Jay’ Song</w:t>
-      </w:r>
+      <w:r>
+        <w:rPr>
+          <w:rFonts w:ascii="Times New Roman" w:hAnsi="Times New Roman" w:cs="Times New Roman"/>
+          <w:sz w:val="24"/>
+          <w:szCs w:val="24"/>
+        </w:rPr>
+        <w:t xml:space="preserve"> </w:t>
+      </w:r>
+      <w:r>
+        <w:rPr>
+          <w:rFonts w:ascii="Times New Roman" w:hAnsi="Times New Roman" w:cs="Times New Roman"/>
+          <w:sz w:val="24"/>
+          <w:szCs w:val="24"/>
+        </w:rPr>
+        <w:t xml:space="preserve">Fall 2019 </w:t>
+      </w:r>
+    </w:p>
+    <w:p>
+      <w:pPr>
+        <w:shd w:val="clear" w:color="auto" w:fill="FFFFFF"/>
+        <w:spacing w:after="0" w:line="240" w:lineRule="auto"/>
+        <w:rPr>
+          <w:rFonts w:ascii="Times New Roman" w:hAnsi="Times New Roman" w:cs="Times New Roman"/>
+          <w:sz w:val="24"/>
+          <w:szCs w:val="24"/>
+        </w:rPr>
+      </w:pPr>
       <w:bookmarkStart w:id="0" w:name="_GoBack"/>
       <w:bookmarkEnd w:id="0"/>
+      <w:r>
+        <w:rPr>
+          <w:rFonts w:ascii="Times New Roman" w:hAnsi="Times New Roman" w:cs="Times New Roman"/>
+          <w:sz w:val="24"/>
+          <w:szCs w:val="24"/>
+        </w:rPr>
+        <w:t>Project 1: Martingale</w:t>
+      </w:r>
+    </w:p>
+    <w:p>
+      <w:pPr>
+        <w:shd w:val="clear" w:color="auto" w:fill="FFFFFF"/>
+        <w:spacing w:after="0" w:line="240" w:lineRule="auto"/>
+        <w:rPr>
+          <w:rFonts w:ascii="Times New Roman" w:hAnsi="Times New Roman" w:cs="Times New Roman"/>
+          <w:sz w:val="24"/>
+          <w:szCs w:val="24"/>
+        </w:rPr>
+      </w:pPr>
+      <w:r>
+        <w:rPr>
+          <w:rFonts w:ascii="Times New Roman" w:hAnsi="Times New Roman" w:cs="Times New Roman"/>
+          <w:sz w:val="24"/>
+          <w:szCs w:val="24"/>
+        </w:rPr>
+        <w:t>Jihoon ‘Jay’ Song</w:t>
+      </w:r>
+    </w:p>
+    <w:p>
+      <w:pPr>
+        <w:shd w:val="clear" w:color="auto" w:fill="FFFFFF"/>
+        <w:spacing w:after="0" w:line="240" w:lineRule="auto"/>
+        <w:rPr>
+          <w:rFonts w:ascii="Times New Roman" w:hAnsi="Times New Roman" w:cs="Times New Roman"/>
+          <w:sz w:val="24"/>
+          <w:szCs w:val="24"/>
+        </w:rPr>
+      </w:pPr>
     </w:p>
     <w:p>
       <w:pPr>
@@ -243,6 +270,17 @@
         </w:rPr>
         <w:t xml:space="preserve"> bet.</w:t>
       </w:r>
+    </w:p>
+    <w:p>
+      <w:pPr>
+        <w:shd w:val="clear" w:color="auto" w:fill="FFFFFF"/>
+        <w:spacing w:after="0" w:line="240" w:lineRule="auto"/>
+        <w:rPr>
+          <w:rFonts w:ascii="Times New Roman" w:hAnsi="Times New Roman" w:cs="Times New Roman"/>
+          <w:sz w:val="24"/>
+          <w:szCs w:val="24"/>
+        </w:rPr>
+      </w:pPr>
     </w:p>
     <w:p>
       <w:pPr>
@@ -394,6 +432,17 @@
     </w:p>
     <w:p>
       <w:pPr>
+        <w:shd w:val="clear" w:color="auto" w:fill="FFFFFF"/>
+        <w:spacing w:after="0" w:line="240" w:lineRule="auto"/>
+        <w:rPr>
+          <w:rFonts w:ascii="Times New Roman" w:hAnsi="Times New Roman" w:cs="Times New Roman"/>
+          <w:sz w:val="24"/>
+          <w:szCs w:val="24"/>
+        </w:rPr>
+      </w:pPr>
+    </w:p>
+    <w:p>
+      <w:pPr>
         <w:pStyle w:val="ListParagraph"/>
         <w:numPr>
           <w:ilvl w:val="0"/>
@@ -437,15 +486,15 @@
           <w:sz w:val="24"/>
           <w:szCs w:val="24"/>
         </w:rPr>
-        <w:t xml:space="preserve">The standard deviation </w:t>
-      </w:r>
-      <w:r>
-        <w:rPr>
-          <w:rFonts w:ascii="Times New Roman" w:hAnsi="Times New Roman" w:cs="Times New Roman"/>
-          <w:sz w:val="24"/>
-          <w:szCs w:val="24"/>
-        </w:rPr>
-        <w:t>does reach maximum value</w:t>
+        <w:t>The standard deviation</w:t>
+      </w:r>
+      <w:r>
+        <w:rPr>
+          <w:rFonts w:ascii="Times New Roman" w:hAnsi="Times New Roman" w:cs="Times New Roman"/>
+          <w:sz w:val="24"/>
+          <w:szCs w:val="24"/>
+        </w:rPr>
+        <w:t>s</w:t>
       </w:r>
       <w:r>
         <w:rPr>
@@ -458,10 +507,30 @@
       <w:r>
         <w:rPr>
           <w:rFonts w:ascii="Times New Roman" w:hAnsi="Times New Roman" w:cs="Times New Roman"/>
-          <w:sz w:val="24"/>
-          <w:szCs w:val="24"/>
-        </w:rPr>
-        <w:t xml:space="preserve">as the </w:t>
+          <w:b/>
+          <w:bCs/>
+          <w:sz w:val="24"/>
+          <w:szCs w:val="24"/>
+        </w:rPr>
+        <w:t>do</w:t>
+      </w:r>
+      <w:r>
+        <w:rPr>
+          <w:rFonts w:ascii="Times New Roman" w:hAnsi="Times New Roman" w:cs="Times New Roman"/>
+          <w:b/>
+          <w:bCs/>
+          <w:sz w:val="24"/>
+          <w:szCs w:val="24"/>
+        </w:rPr>
+        <w:t xml:space="preserve"> reach maximum value</w:t>
+      </w:r>
+      <w:r>
+        <w:rPr>
+          <w:rFonts w:ascii="Times New Roman" w:hAnsi="Times New Roman" w:cs="Times New Roman"/>
+          <w:sz w:val="24"/>
+          <w:szCs w:val="24"/>
+        </w:rPr>
+        <w:t xml:space="preserve"> as the </w:t>
       </w:r>
       <w:proofErr w:type="spellStart"/>
       <w:r>
@@ -479,6 +548,22 @@
           <w:sz w:val="24"/>
           <w:szCs w:val="24"/>
         </w:rPr>
+        <w:t xml:space="preserve"> start to increase in variance at a 2-folder pace per bet where the result</w:t>
+      </w:r>
+      <w:r>
+        <w:rPr>
+          <w:rFonts w:ascii="Times New Roman" w:hAnsi="Times New Roman" w:cs="Times New Roman"/>
+          <w:sz w:val="24"/>
+          <w:szCs w:val="24"/>
+        </w:rPr>
+        <w:t>s</w:t>
+      </w:r>
+      <w:r>
+        <w:rPr>
+          <w:rFonts w:ascii="Times New Roman" w:hAnsi="Times New Roman" w:cs="Times New Roman"/>
+          <w:sz w:val="24"/>
+          <w:szCs w:val="24"/>
+        </w:rPr>
         <w:t xml:space="preserve"> </w:t>
       </w:r>
       <w:r>
@@ -487,95 +572,63 @@
           <w:sz w:val="24"/>
           <w:szCs w:val="24"/>
         </w:rPr>
-        <w:t xml:space="preserve">start to </w:t>
-      </w:r>
-      <w:r>
-        <w:rPr>
-          <w:rFonts w:ascii="Times New Roman" w:hAnsi="Times New Roman" w:cs="Times New Roman"/>
-          <w:sz w:val="24"/>
-          <w:szCs w:val="24"/>
-        </w:rPr>
-        <w:t>increase in variance</w:t>
-      </w:r>
-      <w:r>
-        <w:rPr>
-          <w:rFonts w:ascii="Times New Roman" w:hAnsi="Times New Roman" w:cs="Times New Roman"/>
-          <w:sz w:val="24"/>
-          <w:szCs w:val="24"/>
-        </w:rPr>
-        <w:t xml:space="preserve"> at a 2</w:t>
-      </w:r>
-      <w:r>
-        <w:rPr>
-          <w:rFonts w:ascii="Times New Roman" w:hAnsi="Times New Roman" w:cs="Times New Roman"/>
-          <w:sz w:val="24"/>
-          <w:szCs w:val="24"/>
-        </w:rPr>
-        <w:t>-</w:t>
-      </w:r>
-      <w:r>
-        <w:rPr>
-          <w:rFonts w:ascii="Times New Roman" w:hAnsi="Times New Roman" w:cs="Times New Roman"/>
-          <w:sz w:val="24"/>
-          <w:szCs w:val="24"/>
-        </w:rPr>
-        <w:t xml:space="preserve">fold pace </w:t>
-      </w:r>
-      <w:r>
-        <w:rPr>
-          <w:rFonts w:ascii="Times New Roman" w:hAnsi="Times New Roman" w:cs="Times New Roman"/>
-          <w:sz w:val="24"/>
-          <w:szCs w:val="24"/>
-        </w:rPr>
-        <w:t xml:space="preserve">per bet </w:t>
-      </w:r>
-      <w:r>
-        <w:rPr>
-          <w:rFonts w:ascii="Times New Roman" w:hAnsi="Times New Roman" w:cs="Times New Roman"/>
-          <w:sz w:val="24"/>
-          <w:szCs w:val="24"/>
-        </w:rPr>
-        <w:t xml:space="preserve">in samples where </w:t>
-      </w:r>
-      <w:r>
-        <w:rPr>
-          <w:rFonts w:ascii="Times New Roman" w:hAnsi="Times New Roman" w:cs="Times New Roman"/>
-          <w:sz w:val="24"/>
-          <w:szCs w:val="24"/>
-        </w:rPr>
-        <w:t xml:space="preserve">there were </w:t>
-      </w:r>
-      <w:r>
-        <w:rPr>
-          <w:rFonts w:ascii="Times New Roman" w:hAnsi="Times New Roman" w:cs="Times New Roman"/>
-          <w:sz w:val="24"/>
-          <w:szCs w:val="24"/>
-        </w:rPr>
-        <w:t xml:space="preserve">critical </w:t>
-      </w:r>
-      <w:r>
-        <w:rPr>
-          <w:rFonts w:ascii="Times New Roman" w:hAnsi="Times New Roman" w:cs="Times New Roman"/>
-          <w:sz w:val="24"/>
-          <w:szCs w:val="24"/>
-        </w:rPr>
-        <w:t xml:space="preserve">multiple “loses” </w:t>
-      </w:r>
-      <w:r>
-        <w:rPr>
-          <w:rFonts w:ascii="Times New Roman" w:hAnsi="Times New Roman" w:cs="Times New Roman"/>
-          <w:sz w:val="24"/>
-          <w:szCs w:val="24"/>
-        </w:rPr>
-        <w:t xml:space="preserve">before </w:t>
-      </w:r>
-      <w:r>
-        <w:rPr>
-          <w:rFonts w:ascii="Times New Roman" w:hAnsi="Times New Roman" w:cs="Times New Roman"/>
-          <w:sz w:val="24"/>
-          <w:szCs w:val="24"/>
-        </w:rPr>
-        <w:t>reaching $80.</w:t>
+        <w:t>are</w:t>
+      </w:r>
+      <w:r>
+        <w:rPr>
+          <w:rFonts w:ascii="Times New Roman" w:hAnsi="Times New Roman" w:cs="Times New Roman"/>
+          <w:sz w:val="24"/>
+          <w:szCs w:val="24"/>
+        </w:rPr>
+        <w:t xml:space="preserve"> loss</w:t>
+      </w:r>
+      <w:r>
+        <w:rPr>
+          <w:rFonts w:ascii="Times New Roman" w:hAnsi="Times New Roman" w:cs="Times New Roman"/>
+          <w:sz w:val="24"/>
+          <w:szCs w:val="24"/>
+        </w:rPr>
+        <w:t>es</w:t>
+      </w:r>
+      <w:r>
+        <w:rPr>
+          <w:rFonts w:ascii="Times New Roman" w:hAnsi="Times New Roman" w:cs="Times New Roman"/>
+          <w:sz w:val="24"/>
+          <w:szCs w:val="24"/>
+        </w:rPr>
+        <w:t xml:space="preserve">. This is especially true in simulations where there were multiple losses prior to reaching $80. </w:t>
+      </w:r>
+    </w:p>
+    <w:p>
+      <w:pPr>
+        <w:pStyle w:val="ListParagraph"/>
+        <w:numPr>
+          <w:ilvl w:val="1"/>
+          <w:numId w:val="2"/>
+        </w:numPr>
+        <w:shd w:val="clear" w:color="auto" w:fill="FFFFFF"/>
+        <w:spacing w:after="0" w:line="240" w:lineRule="auto"/>
+        <w:rPr>
+          <w:rFonts w:ascii="Times New Roman" w:hAnsi="Times New Roman" w:cs="Times New Roman"/>
+          <w:sz w:val="24"/>
+          <w:szCs w:val="24"/>
+        </w:rPr>
+      </w:pPr>
+      <w:r>
+        <w:rPr>
+          <w:rFonts w:ascii="Times New Roman" w:hAnsi="Times New Roman" w:cs="Times New Roman"/>
+          <w:sz w:val="24"/>
+          <w:szCs w:val="24"/>
+        </w:rPr>
+        <w:t xml:space="preserve">Once maximum value is reached, </w:t>
+      </w:r>
+      <w:r>
+        <w:rPr>
+          <w:rFonts w:ascii="Times New Roman" w:hAnsi="Times New Roman" w:cs="Times New Roman"/>
+          <w:sz w:val="24"/>
+          <w:szCs w:val="24"/>
+        </w:rPr>
+        <w:t>the standard deviations</w:t>
       </w:r>
       <w:r>
         <w:rPr>
@@ -588,83 +641,52 @@
       <w:r>
         <w:rPr>
           <w:rFonts w:ascii="Times New Roman" w:hAnsi="Times New Roman" w:cs="Times New Roman"/>
-          <w:sz w:val="24"/>
-          <w:szCs w:val="24"/>
-        </w:rPr>
-        <w:t xml:space="preserve">However, </w:t>
-      </w:r>
-      <w:r>
-        <w:rPr>
-          <w:rFonts w:ascii="Times New Roman" w:hAnsi="Times New Roman" w:cs="Times New Roman"/>
-          <w:sz w:val="24"/>
-          <w:szCs w:val="24"/>
-        </w:rPr>
-        <w:t xml:space="preserve">after the maximum standard deviation value is </w:t>
-      </w:r>
-      <w:r>
-        <w:rPr>
-          <w:rFonts w:ascii="Times New Roman" w:hAnsi="Times New Roman" w:cs="Times New Roman"/>
-          <w:sz w:val="24"/>
-          <w:szCs w:val="24"/>
-        </w:rPr>
-        <w:t xml:space="preserve">reached, </w:t>
-      </w:r>
-      <w:r>
-        <w:rPr>
-          <w:rFonts w:ascii="Times New Roman" w:hAnsi="Times New Roman" w:cs="Times New Roman"/>
-          <w:sz w:val="24"/>
-          <w:szCs w:val="24"/>
-        </w:rPr>
-        <w:t xml:space="preserve">it starts </w:t>
-      </w:r>
-      <w:r>
-        <w:rPr>
-          <w:rFonts w:ascii="Times New Roman" w:hAnsi="Times New Roman" w:cs="Times New Roman"/>
-          <w:sz w:val="24"/>
-          <w:szCs w:val="24"/>
-        </w:rPr>
-        <w:t>quickly starts to</w:t>
-      </w:r>
-      <w:r>
-        <w:rPr>
-          <w:rFonts w:ascii="Times New Roman" w:hAnsi="Times New Roman" w:cs="Times New Roman"/>
-          <w:sz w:val="24"/>
-          <w:szCs w:val="24"/>
-        </w:rPr>
-        <w:t xml:space="preserve"> regress</w:t>
-      </w:r>
-      <w:r>
-        <w:rPr>
-          <w:rFonts w:ascii="Times New Roman" w:hAnsi="Times New Roman" w:cs="Times New Roman"/>
-          <w:sz w:val="24"/>
-          <w:szCs w:val="24"/>
-        </w:rPr>
-        <w:t xml:space="preserve"> as </w:t>
-      </w:r>
-      <w:r>
-        <w:rPr>
-          <w:rFonts w:ascii="Times New Roman" w:hAnsi="Times New Roman" w:cs="Times New Roman"/>
-          <w:sz w:val="24"/>
-          <w:szCs w:val="24"/>
-        </w:rPr>
-        <w:t xml:space="preserve">most of the simulations </w:t>
-      </w:r>
-      <w:r>
-        <w:rPr>
-          <w:rFonts w:ascii="Times New Roman" w:hAnsi="Times New Roman" w:cs="Times New Roman"/>
-          <w:sz w:val="24"/>
-          <w:szCs w:val="24"/>
-        </w:rPr>
-        <w:t>have reached $80</w:t>
-      </w:r>
-      <w:r>
-        <w:rPr>
-          <w:rFonts w:ascii="Times New Roman" w:hAnsi="Times New Roman" w:cs="Times New Roman"/>
-          <w:sz w:val="24"/>
-          <w:szCs w:val="24"/>
-        </w:rPr>
-        <w:t>.</w:t>
-      </w:r>
+          <w:b/>
+          <w:bCs/>
+          <w:sz w:val="24"/>
+          <w:szCs w:val="24"/>
+        </w:rPr>
+        <w:t>quickly converge</w:t>
+      </w:r>
+      <w:r>
+        <w:rPr>
+          <w:rFonts w:ascii="Times New Roman" w:hAnsi="Times New Roman" w:cs="Times New Roman"/>
+          <w:b/>
+          <w:bCs/>
+          <w:sz w:val="24"/>
+          <w:szCs w:val="24"/>
+        </w:rPr>
+        <w:t xml:space="preserve"> </w:t>
+      </w:r>
+      <w:r>
+        <w:rPr>
+          <w:rFonts w:ascii="Times New Roman" w:hAnsi="Times New Roman" w:cs="Times New Roman"/>
+          <w:b/>
+          <w:bCs/>
+          <w:sz w:val="24"/>
+          <w:szCs w:val="24"/>
+        </w:rPr>
+        <w:t>back to the mean</w:t>
+      </w:r>
+      <w:r>
+        <w:rPr>
+          <w:rFonts w:ascii="Times New Roman" w:hAnsi="Times New Roman" w:cs="Times New Roman"/>
+          <w:sz w:val="24"/>
+          <w:szCs w:val="24"/>
+        </w:rPr>
+        <w:t xml:space="preserve"> as more and more simulations reach $80, leaving no room for variance among the samples. </w:t>
+      </w:r>
+    </w:p>
+    <w:p>
+      <w:pPr>
+        <w:shd w:val="clear" w:color="auto" w:fill="FFFFFF"/>
+        <w:spacing w:after="0" w:line="240" w:lineRule="auto"/>
+        <w:rPr>
+          <w:rFonts w:ascii="Times New Roman" w:hAnsi="Times New Roman" w:cs="Times New Roman"/>
+          <w:sz w:val="24"/>
+          <w:szCs w:val="24"/>
+        </w:rPr>
+      </w:pPr>
     </w:p>
     <w:p>
       <w:pPr>
@@ -821,6 +843,17 @@
     </w:p>
     <w:p>
       <w:pPr>
+        <w:shd w:val="clear" w:color="auto" w:fill="FFFFFF"/>
+        <w:spacing w:after="0" w:line="240" w:lineRule="auto"/>
+        <w:rPr>
+          <w:rFonts w:ascii="Times New Roman" w:hAnsi="Times New Roman" w:cs="Times New Roman"/>
+          <w:sz w:val="24"/>
+          <w:szCs w:val="24"/>
+        </w:rPr>
+      </w:pPr>
+    </w:p>
+    <w:p>
+      <w:pPr>
         <w:pStyle w:val="ListParagraph"/>
         <w:numPr>
           <w:ilvl w:val="0"/>
@@ -864,6 +897,7 @@
           <w:sz w:val="24"/>
           <w:szCs w:val="24"/>
         </w:rPr>
+        <w:lastRenderedPageBreak/>
         <w:t xml:space="preserve">By printing out the average episode winnings per each sequential bet, I was able to find that by the end of the 1000 sequential bets, </w:t>
       </w:r>
       <w:r>
@@ -959,17 +993,18 @@
         <w:spacing w:after="0" w:line="240" w:lineRule="auto"/>
         <w:rPr>
           <w:rFonts w:ascii="Times New Roman" w:hAnsi="Times New Roman" w:cs="Times New Roman"/>
-          <w:sz w:val="24"/>
-          <w:szCs w:val="24"/>
-        </w:rPr>
-      </w:pPr>
-      <w:r>
-        <w:rPr>
-          <w:rFonts w:ascii="Times New Roman" w:hAnsi="Times New Roman" w:cs="Times New Roman"/>
-          <w:sz w:val="24"/>
-          <w:szCs w:val="24"/>
-        </w:rPr>
-        <w:lastRenderedPageBreak/>
+          <w:b/>
+          <w:bCs/>
+          <w:sz w:val="24"/>
+          <w:szCs w:val="24"/>
+        </w:rPr>
+      </w:pPr>
+      <w:r>
+        <w:rPr>
+          <w:rFonts w:ascii="Times New Roman" w:hAnsi="Times New Roman" w:cs="Times New Roman"/>
+          <w:sz w:val="24"/>
+          <w:szCs w:val="24"/>
+        </w:rPr>
         <w:t>As the number of sequential bets increase, the standard deviation</w:t>
       </w:r>
       <w:r>
@@ -978,19 +1013,31 @@
           <w:sz w:val="24"/>
           <w:szCs w:val="24"/>
         </w:rPr>
+        <w:t>s</w:t>
+      </w:r>
+      <w:r>
+        <w:rPr>
+          <w:rFonts w:ascii="Times New Roman" w:hAnsi="Times New Roman" w:cs="Times New Roman"/>
+          <w:sz w:val="24"/>
+          <w:szCs w:val="24"/>
+        </w:rPr>
         <w:t xml:space="preserve"> </w:t>
       </w:r>
       <w:r>
         <w:rPr>
           <w:rFonts w:ascii="Times New Roman" w:hAnsi="Times New Roman" w:cs="Times New Roman"/>
-          <w:sz w:val="24"/>
-          <w:szCs w:val="24"/>
-        </w:rPr>
-        <w:t>reaches a maximum value, then stabilizes</w:t>
-      </w:r>
-      <w:r>
-        <w:rPr>
-          <w:rFonts w:ascii="Times New Roman" w:hAnsi="Times New Roman" w:cs="Times New Roman"/>
+          <w:b/>
+          <w:bCs/>
+          <w:sz w:val="24"/>
+          <w:szCs w:val="24"/>
+        </w:rPr>
+        <w:t>reach a maximum value, then stabilize</w:t>
+      </w:r>
+      <w:r>
+        <w:rPr>
+          <w:rFonts w:ascii="Times New Roman" w:hAnsi="Times New Roman" w:cs="Times New Roman"/>
+          <w:b/>
+          <w:bCs/>
           <w:sz w:val="24"/>
           <w:szCs w:val="24"/>
         </w:rPr>
@@ -1138,6 +1185,17 @@
     </w:p>
     <w:p>
       <w:pPr>
+        <w:shd w:val="clear" w:color="auto" w:fill="FFFFFF"/>
+        <w:spacing w:after="0" w:line="240" w:lineRule="auto"/>
+        <w:rPr>
+          <w:rFonts w:ascii="Times New Roman" w:hAnsi="Times New Roman" w:cs="Times New Roman"/>
+          <w:sz w:val="24"/>
+          <w:szCs w:val="24"/>
+        </w:rPr>
+      </w:pPr>
+    </w:p>
+    <w:p>
+      <w:pPr>
         <w:pStyle w:val="ListParagraph"/>
         <w:numPr>
           <w:ilvl w:val="0"/>
@@ -1167,10 +1225,10 @@
           <w:szCs w:val="24"/>
         </w:rPr>
         <w:drawing>
-          <wp:inline distT="0" distB="0" distL="0" distR="0" wp14:anchorId="18A26DB2" wp14:editId="109AE785">
+          <wp:inline distT="0" distB="0" distL="0" distR="0" wp14:anchorId="299A0AA7" wp14:editId="079E857D">
             <wp:extent cx="5852160" cy="4389120"/>
             <wp:effectExtent l="0" t="0" r="0" b="0"/>
-            <wp:docPr id="11" name="Picture 11"/>
+            <wp:docPr id="1" name="Picture 1"/>
             <wp:cNvGraphicFramePr>
               <a:graphicFrameLocks xmlns:a="http://schemas.openxmlformats.org/drawingml/2006/main" noChangeAspect="1"/>
             </wp:cNvGraphicFramePr>
@@ -1178,7 +1236,7 @@
               <a:graphicData uri="http://schemas.openxmlformats.org/drawingml/2006/picture">
                 <pic:pic xmlns:pic="http://schemas.openxmlformats.org/drawingml/2006/picture">
                   <pic:nvPicPr>
-                    <pic:cNvPr id="0" name="Picture 11"/>
+                    <pic:cNvPr id="0" name="Picture 1"/>
                     <pic:cNvPicPr>
                       <a:picLocks noChangeAspect="1" noChangeArrowheads="1"/>
                     </pic:cNvPicPr>
@@ -1224,10 +1282,10 @@
         </w:rPr>
         <w:lastRenderedPageBreak/>
         <w:drawing>
-          <wp:inline distT="0" distB="0" distL="0" distR="0" wp14:anchorId="3B8673C7" wp14:editId="430F7484">
+          <wp:inline distT="0" distB="0" distL="0" distR="0" wp14:anchorId="216C7821" wp14:editId="45130A93">
             <wp:extent cx="5852160" cy="4389120"/>
             <wp:effectExtent l="0" t="0" r="0" b="0"/>
-            <wp:docPr id="12" name="Picture 12"/>
+            <wp:docPr id="2" name="Picture 2"/>
             <wp:cNvGraphicFramePr>
               <a:graphicFrameLocks xmlns:a="http://schemas.openxmlformats.org/drawingml/2006/main" noChangeAspect="1"/>
             </wp:cNvGraphicFramePr>
@@ -1235,7 +1293,7 @@
               <a:graphicData uri="http://schemas.openxmlformats.org/drawingml/2006/picture">
                 <pic:pic xmlns:pic="http://schemas.openxmlformats.org/drawingml/2006/picture">
                   <pic:nvPicPr>
-                    <pic:cNvPr id="0" name="Picture 12"/>
+                    <pic:cNvPr id="0" name="Picture 2"/>
                     <pic:cNvPicPr>
                       <a:picLocks noChangeAspect="1" noChangeArrowheads="1"/>
                     </pic:cNvPicPr>
@@ -1281,10 +1339,10 @@
         </w:rPr>
         <w:lastRenderedPageBreak/>
         <w:drawing>
-          <wp:inline distT="0" distB="0" distL="0" distR="0" wp14:anchorId="70B210A4" wp14:editId="38170479">
+          <wp:inline distT="0" distB="0" distL="0" distR="0" wp14:anchorId="2CC00F6E" wp14:editId="48733837">
             <wp:extent cx="5852160" cy="4389120"/>
             <wp:effectExtent l="0" t="0" r="0" b="0"/>
-            <wp:docPr id="13" name="Picture 13"/>
+            <wp:docPr id="3" name="Picture 3"/>
             <wp:cNvGraphicFramePr>
               <a:graphicFrameLocks xmlns:a="http://schemas.openxmlformats.org/drawingml/2006/main" noChangeAspect="1"/>
             </wp:cNvGraphicFramePr>
@@ -1292,7 +1350,7 @@
               <a:graphicData uri="http://schemas.openxmlformats.org/drawingml/2006/picture">
                 <pic:pic xmlns:pic="http://schemas.openxmlformats.org/drawingml/2006/picture">
                   <pic:nvPicPr>
-                    <pic:cNvPr id="0" name="Picture 13"/>
+                    <pic:cNvPr id="0" name="Picture 3"/>
                     <pic:cNvPicPr>
                       <a:picLocks noChangeAspect="1" noChangeArrowheads="1"/>
                     </pic:cNvPicPr>
@@ -1338,10 +1396,10 @@
         </w:rPr>
         <w:lastRenderedPageBreak/>
         <w:drawing>
-          <wp:inline distT="0" distB="0" distL="0" distR="0" wp14:anchorId="6766221E" wp14:editId="66A05C89">
+          <wp:inline distT="0" distB="0" distL="0" distR="0" wp14:anchorId="4D14768D" wp14:editId="30C6CB92">
             <wp:extent cx="5852160" cy="4389120"/>
             <wp:effectExtent l="0" t="0" r="0" b="0"/>
-            <wp:docPr id="14" name="Picture 14"/>
+            <wp:docPr id="4" name="Picture 4"/>
             <wp:cNvGraphicFramePr>
               <a:graphicFrameLocks xmlns:a="http://schemas.openxmlformats.org/drawingml/2006/main" noChangeAspect="1"/>
             </wp:cNvGraphicFramePr>
@@ -1349,7 +1407,7 @@
               <a:graphicData uri="http://schemas.openxmlformats.org/drawingml/2006/picture">
                 <pic:pic xmlns:pic="http://schemas.openxmlformats.org/drawingml/2006/picture">
                   <pic:nvPicPr>
-                    <pic:cNvPr id="0" name="Picture 14"/>
+                    <pic:cNvPr id="0" name="Picture 4"/>
                     <pic:cNvPicPr>
                       <a:picLocks noChangeAspect="1" noChangeArrowheads="1"/>
                     </pic:cNvPicPr>
@@ -1395,10 +1453,10 @@
         </w:rPr>
         <w:lastRenderedPageBreak/>
         <w:drawing>
-          <wp:inline distT="0" distB="0" distL="0" distR="0" wp14:anchorId="0ED6F19B" wp14:editId="514D452D">
+          <wp:inline distT="0" distB="0" distL="0" distR="0" wp14:anchorId="7BFE4904" wp14:editId="442E7F1D">
             <wp:extent cx="5852160" cy="4389120"/>
             <wp:effectExtent l="0" t="0" r="0" b="0"/>
-            <wp:docPr id="15" name="Picture 15"/>
+            <wp:docPr id="5" name="Picture 5"/>
             <wp:cNvGraphicFramePr>
               <a:graphicFrameLocks xmlns:a="http://schemas.openxmlformats.org/drawingml/2006/main" noChangeAspect="1"/>
             </wp:cNvGraphicFramePr>
@@ -1406,7 +1464,7 @@
               <a:graphicData uri="http://schemas.openxmlformats.org/drawingml/2006/picture">
                 <pic:pic xmlns:pic="http://schemas.openxmlformats.org/drawingml/2006/picture">
                   <pic:nvPicPr>
-                    <pic:cNvPr id="0" name="Picture 15"/>
+                    <pic:cNvPr id="0" name="Picture 5"/>
                     <pic:cNvPicPr>
                       <a:picLocks noChangeAspect="1" noChangeArrowheads="1"/>
                     </pic:cNvPicPr>
@@ -2069,7 +2127,6 @@
   <w:style w:type="character" w:default="1" w:styleId="DefaultParagraphFont">
     <w:name w:val="Default Paragraph Font"/>
     <w:uiPriority w:val="1"/>
-    <w:semiHidden/>
     <w:unhideWhenUsed/>
   </w:style>
   <w:style w:type="table" w:default="1" w:styleId="TableNormal">
